--- a/实验要求-本科(1).docx
+++ b/实验要求-本科(1).docx
@@ -5,6 +5,7 @@
     <w:p>
       <w:pPr>
         <w:spacing w:before="100" w:beforeAutospacing="1" w:after="100" w:afterAutospacing="1"/>
+        <w:ind w:firstLine="420" w:firstLineChars="0"/>
         <w:jc w:val="center"/>
         <w:rPr>
           <w:rStyle w:val="11"/>
@@ -23,7 +24,18 @@
           <w:szCs w:val="36"/>
           <w:lang w:val="en-US" w:eastAsia="zh-CN"/>
         </w:rPr>
-        <w:t>11</w:t>
+        <w:t>1</w:t>
+      </w:r>
+      <w:r>
+        <w:rPr>
+          <w:rStyle w:val="11"/>
+          <w:rFonts w:hint="eastAsia" w:ascii="宋体" w:hAnsi="宋体"/>
+          <w:b w:val="0"/>
+          <w:sz w:val="36"/>
+          <w:szCs w:val="36"/>
+          <w:lang w:val="en-US" w:eastAsia="zh-CN"/>
+        </w:rPr>
+        <w:tab/>
       </w:r>
       <w:r>
         <w:rPr>
@@ -317,12 +329,6 @@
             <w:insideH w:val="single" w:color="auto" w:sz="4" w:space="0"/>
             <w:insideV w:val="single" w:color="auto" w:sz="4" w:space="0"/>
           </w:tblBorders>
-          <w:tblCellMar>
-            <w:top w:w="0" w:type="dxa"/>
-            <w:left w:w="108" w:type="dxa"/>
-            <w:bottom w:w="0" w:type="dxa"/>
-            <w:right w:w="108" w:type="dxa"/>
-          </w:tblCellMar>
         </w:tblPrEx>
         <w:trPr>
           <w:jc w:val="center"/>
@@ -1154,8 +1160,6 @@
         </w:rPr>
         <w:t>15个</w:t>
       </w:r>
-      <w:bookmarkStart w:id="0" w:name="_GoBack"/>
-      <w:bookmarkEnd w:id="0"/>
       <w:r>
         <w:rPr>
           <w:rFonts w:hint="eastAsia"/>
@@ -2529,6 +2533,7 @@
           <w:szCs w:val="32"/>
         </w:rPr>
       </w:pPr>
+      <w:bookmarkStart w:id="0" w:name="_GoBack"/>
       <w:r>
         <w:rPr>
           <w:rFonts w:hint="eastAsia"/>
@@ -2694,6 +2699,7 @@
         <w:t>假设磁头刚从80磁道移到100磁道）</w:t>
       </w:r>
     </w:p>
+    <w:bookmarkEnd w:id="0"/>
     <w:p>
       <w:pPr>
         <w:spacing w:before="100" w:beforeAutospacing="1" w:after="100" w:afterAutospacing="1"/>
@@ -3236,7 +3242,7 @@
     <w:lsdException w:unhideWhenUsed="0" w:uiPriority="0" w:semiHidden="0" w:name="footnote text"/>
     <w:lsdException w:unhideWhenUsed="0" w:uiPriority="0" w:semiHidden="0" w:name="annotation text"/>
     <w:lsdException w:unhideWhenUsed="0" w:uiPriority="0" w:semiHidden="0" w:name="header"/>
-    <w:lsdException w:unhideWhenUsed="0" w:uiPriority="0" w:semiHidden="0" w:name="footer"/>
+    <w:lsdException w:qFormat="1" w:unhideWhenUsed="0" w:uiPriority="0" w:semiHidden="0" w:name="footer"/>
     <w:lsdException w:unhideWhenUsed="0" w:uiPriority="0" w:semiHidden="0" w:name="index heading"/>
     <w:lsdException w:qFormat="1" w:uiPriority="0" w:name="caption"/>
     <w:lsdException w:unhideWhenUsed="0" w:uiPriority="0" w:semiHidden="0" w:name="table of figures"/>
@@ -3296,7 +3302,7 @@
     <w:lsdException w:unhideWhenUsed="0" w:uiPriority="0" w:semiHidden="0" w:name="Document Map"/>
     <w:lsdException w:unhideWhenUsed="0" w:uiPriority="0" w:semiHidden="0" w:name="Plain Text"/>
     <w:lsdException w:unhideWhenUsed="0" w:uiPriority="0" w:semiHidden="0" w:name="E-mail Signature"/>
-    <w:lsdException w:unhideWhenUsed="0" w:uiPriority="0" w:semiHidden="0" w:name="Normal (Web)"/>
+    <w:lsdException w:qFormat="1" w:unhideWhenUsed="0" w:uiPriority="0" w:semiHidden="0" w:name="Normal (Web)"/>
     <w:lsdException w:unhideWhenUsed="0" w:uiPriority="0" w:semiHidden="0" w:name="HTML Acronym"/>
     <w:lsdException w:unhideWhenUsed="0" w:uiPriority="0" w:semiHidden="0" w:name="HTML Address"/>
     <w:lsdException w:unhideWhenUsed="0" w:uiPriority="0" w:semiHidden="0" w:name="HTML Cite"/>
@@ -3352,7 +3358,7 @@
     <w:lsdException w:unhideWhenUsed="0" w:uiPriority="0" w:semiHidden="0" w:name="Table Web 2"/>
     <w:lsdException w:unhideWhenUsed="0" w:uiPriority="0" w:semiHidden="0" w:name="Table Web 3"/>
     <w:lsdException w:unhideWhenUsed="0" w:uiPriority="0" w:semiHidden="0" w:name="Balloon Text"/>
-    <w:lsdException w:unhideWhenUsed="0" w:uiPriority="0" w:semiHidden="0" w:name="Table Grid"/>
+    <w:lsdException w:qFormat="1" w:unhideWhenUsed="0" w:uiPriority="0" w:semiHidden="0" w:name="Table Grid"/>
     <w:lsdException w:unhideWhenUsed="0" w:uiPriority="0" w:semiHidden="0" w:name="Table Theme"/>
     <w:lsdException w:unhideWhenUsed="0" w:uiPriority="60" w:semiHidden="0" w:name="Light Shading"/>
     <w:lsdException w:unhideWhenUsed="0" w:uiPriority="61" w:semiHidden="0" w:name="Light List"/>
@@ -3534,6 +3540,7 @@
     <w:name w:val="footer"/>
     <w:basedOn w:val="1"/>
     <w:link w:val="17"/>
+    <w:qFormat/>
     <w:uiPriority w:val="0"/>
     <w:pPr>
       <w:tabs>
@@ -3572,6 +3579,7 @@
   <w:style w:type="paragraph" w:styleId="6">
     <w:name w:val="Normal (Web)"/>
     <w:basedOn w:val="1"/>
+    <w:qFormat/>
     <w:uiPriority w:val="0"/>
     <w:pPr>
       <w:widowControl/>
@@ -3607,6 +3615,7 @@
   <w:style w:type="table" w:styleId="9">
     <w:name w:val="Table Grid"/>
     <w:basedOn w:val="8"/>
+    <w:qFormat/>
     <w:uiPriority w:val="0"/>
     <w:tblPr>
       <w:tblBorders>
@@ -3665,6 +3674,7 @@
   <w:style w:type="character" w:customStyle="1" w:styleId="14">
     <w:name w:val="style71"/>
     <w:basedOn w:val="10"/>
+    <w:qFormat/>
     <w:uiPriority w:val="0"/>
     <w:rPr>
       <w:color w:val="990099"/>
@@ -3673,6 +3683,7 @@
   <w:style w:type="paragraph" w:customStyle="1" w:styleId="15">
     <w:name w:val="style2"/>
     <w:basedOn w:val="1"/>
+    <w:qFormat/>
     <w:uiPriority w:val="0"/>
     <w:pPr>
       <w:widowControl/>
@@ -3690,6 +3701,7 @@
     <w:name w:val="页眉 Char"/>
     <w:basedOn w:val="10"/>
     <w:link w:val="5"/>
+    <w:qFormat/>
     <w:uiPriority w:val="0"/>
     <w:rPr>
       <w:kern w:val="2"/>
@@ -3701,6 +3713,7 @@
     <w:name w:val="页脚 Char"/>
     <w:basedOn w:val="10"/>
     <w:link w:val="4"/>
+    <w:qFormat/>
     <w:uiPriority w:val="0"/>
     <w:rPr>
       <w:kern w:val="2"/>
